--- a/Controls.docx
+++ b/Controls.docx
@@ -1,6 +1,6 @@
 
 <file path=word/document.xml><?xml version="1.0" encoding="utf-8"?>
-<w:document xmlns:wpc="http://schemas.microsoft.com/office/word/2010/wordprocessingCanvas" xmlns:mc="http://schemas.openxmlformats.org/markup-compatibility/2006" xmlns:o="urn:schemas-microsoft-com:office:office" xmlns:r="http://schemas.openxmlformats.org/officeDocument/2006/relationships" xmlns:m="http://schemas.openxmlformats.org/officeDocument/2006/math" xmlns:v="urn:schemas-microsoft-com:vml" xmlns:wp14="http://schemas.microsoft.com/office/word/2010/wordprocessingDrawing" xmlns:wp="http://schemas.openxmlformats.org/drawingml/2006/wordprocessingDrawing" xmlns:w10="urn:schemas-microsoft-com:office:word" xmlns:w="http://schemas.openxmlformats.org/wordprocessingml/2006/main" xmlns:w14="http://schemas.microsoft.com/office/word/2010/wordml" xmlns:w15="http://schemas.microsoft.com/office/word/2012/wordml" xmlns:wpg="http://schemas.microsoft.com/office/word/2010/wordprocessingGroup" xmlns:wpi="http://schemas.microsoft.com/office/word/2010/wordprocessingInk" xmlns:wne="http://schemas.microsoft.com/office/word/2006/wordml" xmlns:wps="http://schemas.microsoft.com/office/word/2010/wordprocessingShape" mc:Ignorable="w14 w15 wp14">
+<w:document xmlns:wpc="http://schemas.microsoft.com/office/word/2010/wordprocessingCanvas" xmlns:cx="http://schemas.microsoft.com/office/drawing/2014/chartex" xmlns:mc="http://schemas.openxmlformats.org/markup-compatibility/2006" xmlns:o="urn:schemas-microsoft-com:office:office" xmlns:r="http://schemas.openxmlformats.org/officeDocument/2006/relationships" xmlns:m="http://schemas.openxmlformats.org/officeDocument/2006/math" xmlns:v="urn:schemas-microsoft-com:vml" xmlns:wp14="http://schemas.microsoft.com/office/word/2010/wordprocessingDrawing" xmlns:wp="http://schemas.openxmlformats.org/drawingml/2006/wordprocessingDrawing" xmlns:w10="urn:schemas-microsoft-com:office:word" xmlns:w="http://schemas.openxmlformats.org/wordprocessingml/2006/main" xmlns:w14="http://schemas.microsoft.com/office/word/2010/wordml" xmlns:w15="http://schemas.microsoft.com/office/word/2012/wordml" xmlns:w16se="http://schemas.microsoft.com/office/word/2015/wordml/symex" xmlns:wpg="http://schemas.microsoft.com/office/word/2010/wordprocessingGroup" xmlns:wpi="http://schemas.microsoft.com/office/word/2010/wordprocessingInk" xmlns:wne="http://schemas.microsoft.com/office/word/2006/wordml" xmlns:wps="http://schemas.microsoft.com/office/word/2010/wordprocessingShape" mc:Ignorable="w14 w15 w16se wp14">
   <w:body>
     <w:p>
       <w:pPr>
@@ -44,39 +44,46 @@
         <w:t>Unsheathe weapon – Space Bar</w:t>
       </w:r>
     </w:p>
+    <w:p>
+      <w:pPr>
+        <w:tabs>
+          <w:tab w:val="left" w:pos="2496"/>
+        </w:tabs>
+      </w:pPr>
+      <w:r>
+        <w:tab/>
+      </w:r>
+    </w:p>
+    <w:p>
+      <w:r>
+        <w:t>Attack (While unsheathed) – Left Click</w:t>
+      </w:r>
+    </w:p>
     <w:p/>
     <w:p>
       <w:r>
-        <w:t>Attack (While unsheathed) – Left Click</w:t>
+        <w:t xml:space="preserve">Open a chest (While pushing in to chest) – </w:t>
+      </w:r>
+      <w:r>
+        <w:t xml:space="preserve"> Space</w:t>
       </w:r>
     </w:p>
     <w:p/>
     <w:p>
       <w:r>
-        <w:t>Open a chest (While pushing in to chest) – F</w:t>
+        <w:t>Inventory – I</w:t>
       </w:r>
     </w:p>
     <w:p/>
     <w:p>
       <w:r>
-        <w:t>Inventory – I</w:t>
+        <w:t>Confirm Selection – Enter</w:t>
       </w:r>
     </w:p>
     <w:p/>
     <w:p>
       <w:r>
-        <w:t>Confirm Selection – Enter</w:t>
-      </w:r>
-    </w:p>
-    <w:p/>
-    <w:p>
-      <w:r>
-        <w:t xml:space="preserve">Return to a previous menu – Back </w:t>
-      </w:r>
-      <w:bookmarkStart w:id="0" w:name="_GoBack"/>
-      <w:bookmarkEnd w:id="0"/>
-      <w:r>
-        <w:t>Space</w:t>
+        <w:t>Return to a previous menu – Back Space</w:t>
       </w:r>
     </w:p>
     <w:p/>
@@ -92,7 +99,7 @@
 </file>
 
 <file path=word/numbering.xml><?xml version="1.0" encoding="utf-8"?>
-<w:numbering xmlns:wpc="http://schemas.microsoft.com/office/word/2010/wordprocessingCanvas" xmlns:mc="http://schemas.openxmlformats.org/markup-compatibility/2006" xmlns:o="urn:schemas-microsoft-com:office:office" xmlns:r="http://schemas.openxmlformats.org/officeDocument/2006/relationships" xmlns:m="http://schemas.openxmlformats.org/officeDocument/2006/math" xmlns:v="urn:schemas-microsoft-com:vml" xmlns:wp14="http://schemas.microsoft.com/office/word/2010/wordprocessingDrawing" xmlns:wp="http://schemas.openxmlformats.org/drawingml/2006/wordprocessingDrawing" xmlns:w10="urn:schemas-microsoft-com:office:word" xmlns:w="http://schemas.openxmlformats.org/wordprocessingml/2006/main" xmlns:w14="http://schemas.microsoft.com/office/word/2010/wordml" xmlns:w15="http://schemas.microsoft.com/office/word/2012/wordml" xmlns:wpg="http://schemas.microsoft.com/office/word/2010/wordprocessingGroup" xmlns:wpi="http://schemas.microsoft.com/office/word/2010/wordprocessingInk" xmlns:wne="http://schemas.microsoft.com/office/word/2006/wordml" xmlns:wps="http://schemas.microsoft.com/office/word/2010/wordprocessingShape" mc:Ignorable="w14 w15 wp14">
+<w:numbering xmlns:wpc="http://schemas.microsoft.com/office/word/2010/wordprocessingCanvas" xmlns:cx="http://schemas.microsoft.com/office/drawing/2014/chartex" xmlns:mc="http://schemas.openxmlformats.org/markup-compatibility/2006" xmlns:o="urn:schemas-microsoft-com:office:office" xmlns:r="http://schemas.openxmlformats.org/officeDocument/2006/relationships" xmlns:m="http://schemas.openxmlformats.org/officeDocument/2006/math" xmlns:v="urn:schemas-microsoft-com:vml" xmlns:wp14="http://schemas.microsoft.com/office/word/2010/wordprocessingDrawing" xmlns:wp="http://schemas.openxmlformats.org/drawingml/2006/wordprocessingDrawing" xmlns:w10="urn:schemas-microsoft-com:office:word" xmlns:w="http://schemas.openxmlformats.org/wordprocessingml/2006/main" xmlns:w14="http://schemas.microsoft.com/office/word/2010/wordml" xmlns:w15="http://schemas.microsoft.com/office/word/2012/wordml" xmlns:w16se="http://schemas.microsoft.com/office/word/2015/wordml/symex" xmlns:wpg="http://schemas.microsoft.com/office/word/2010/wordprocessingGroup" xmlns:wpi="http://schemas.microsoft.com/office/word/2010/wordprocessingInk" xmlns:wne="http://schemas.microsoft.com/office/word/2006/wordml" xmlns:wps="http://schemas.microsoft.com/office/word/2010/wordprocessingShape" mc:Ignorable="w14 w15 w16se wp14">
   <w:abstractNum w:abstractNumId="0" w15:restartNumberingAfterBreak="0">
     <w:nsid w:val="42712C01"/>
     <w:multiLevelType w:val="hybridMultilevel"/>
@@ -189,7 +196,7 @@
 </file>
 
 <file path=word/styles.xml><?xml version="1.0" encoding="utf-8"?>
-<w:styles xmlns:mc="http://schemas.openxmlformats.org/markup-compatibility/2006" xmlns:r="http://schemas.openxmlformats.org/officeDocument/2006/relationships" xmlns:w="http://schemas.openxmlformats.org/wordprocessingml/2006/main" xmlns:w14="http://schemas.microsoft.com/office/word/2010/wordml" xmlns:w15="http://schemas.microsoft.com/office/word/2012/wordml" mc:Ignorable="w14 w15">
+<w:styles xmlns:mc="http://schemas.openxmlformats.org/markup-compatibility/2006" xmlns:r="http://schemas.openxmlformats.org/officeDocument/2006/relationships" xmlns:w="http://schemas.openxmlformats.org/wordprocessingml/2006/main" xmlns:w14="http://schemas.microsoft.com/office/word/2010/wordml" xmlns:w15="http://schemas.microsoft.com/office/word/2012/wordml" xmlns:w16se="http://schemas.microsoft.com/office/word/2015/wordml/symex" mc:Ignorable="w14 w15 w16se">
   <w:docDefaults>
     <w:rPrDefault>
       <w:rPr>

--- a/Controls.docx
+++ b/Controls.docx
@@ -71,19 +71,22 @@
     <w:p/>
     <w:p>
       <w:r>
-        <w:t>Inventory – I</w:t>
+        <w:t>Open game menu – Press Enter</w:t>
       </w:r>
     </w:p>
     <w:p/>
     <w:p>
       <w:r>
-        <w:t>Confirm Selection – Enter</w:t>
+        <w:t xml:space="preserve">Select in game menu – Go up and down with those arrow keys </w:t>
       </w:r>
     </w:p>
     <w:p/>
     <w:p>
       <w:r>
-        <w:t>Return to a previous menu – Back Space</w:t>
+        <w:t xml:space="preserve">Return to a previous menu – </w:t>
+      </w:r>
+      <w:r>
+        <w:t>Press X</w:t>
       </w:r>
     </w:p>
     <w:p/>
